--- a/public/cv/cv.docx
+++ b/public/cv/cv.docx
@@ -114,8 +114,10 @@
     <w:p>
       <w:pPr>
         <w:rPr>
-          <w:sz w:val="26"/>
-          <w:szCs w:val="26"/>
+          <w:color w:val="0563C1" w:themeColor="hyperlink"/>
+          <w:sz w:val="26"/>
+          <w:szCs w:val="26"/>
+          <w:u w:val="single"/>
         </w:rPr>
       </w:pPr>
       <w:hyperlink r:id="rId5" w:history="1">
@@ -179,6 +181,26 @@
         <w:t>Informatique de Gestion (ENEAM)</w:t>
       </w:r>
     </w:p>
+    <w:p>
+      <w:pPr>
+        <w:rPr>
+          <w:sz w:val="26"/>
+          <w:szCs w:val="26"/>
+        </w:rPr>
+      </w:pPr>
+      <w:hyperlink r:id="rId6" w:history="1">
+        <w:r>
+          <w:rPr>
+            <w:rStyle w:val="Lienhypertexte"/>
+            <w:sz w:val="26"/>
+            <w:szCs w:val="26"/>
+          </w:rPr>
+          <w:t>Portfolio</w:t>
+        </w:r>
+      </w:hyperlink>
+      <w:bookmarkStart w:id="0" w:name="_GoBack"/>
+      <w:bookmarkEnd w:id="0"/>
+    </w:p>
     <w:p/>
     <w:p>
       <w:pPr>
@@ -404,7 +426,7 @@
         </w:rPr>
         <w:t xml:space="preserve">Stage académique de deux mois (mai 2023 à juillet 2023) effectué dans à        </w:t>
       </w:r>
-      <w:hyperlink r:id="rId6" w:history="1">
+      <w:hyperlink r:id="rId7" w:history="1">
         <w:r>
           <w:rPr>
             <w:rStyle w:val="Lienhypertexte"/>
@@ -978,7 +1000,7 @@
         </w:rPr>
         <w:t>eact js et l’API MoviesDatabase (</w:t>
       </w:r>
-      <w:hyperlink r:id="rId7" w:history="1">
+      <w:hyperlink r:id="rId8" w:history="1">
         <w:r>
           <w:rPr>
             <w:rStyle w:val="Lienhypertexte"/>
@@ -1013,6 +1035,7 @@
           <w:sz w:val="26"/>
           <w:szCs w:val="26"/>
         </w:rPr>
+        <w:lastRenderedPageBreak/>
         <w:t xml:space="preserve">Travaille sur une API </w:t>
       </w:r>
       <w:r>
@@ -1022,7 +1045,7 @@
         </w:rPr>
         <w:t>permettant la création d’une application de réservation de tickets de bus avec Express js (</w:t>
       </w:r>
-      <w:hyperlink r:id="rId8" w:history="1">
+      <w:hyperlink r:id="rId9" w:history="1">
         <w:r>
           <w:rPr>
             <w:rStyle w:val="Lienhypertexte"/>
@@ -1057,33 +1080,16 @@
           <w:sz w:val="26"/>
           <w:szCs w:val="26"/>
         </w:rPr>
-        <w:lastRenderedPageBreak/>
         <w:t>Participation à un projet de gestion d’une école en tant que collaborateur (</w:t>
       </w:r>
-      <w:hyperlink r:id="rId9" w:history="1">
+      <w:hyperlink r:id="rId10" w:history="1">
         <w:r>
           <w:rPr>
             <w:rStyle w:val="Lienhypertexte"/>
             <w:sz w:val="26"/>
             <w:szCs w:val="26"/>
           </w:rPr>
-          <w:t>projet</w:t>
-        </w:r>
-        <w:r>
-          <w:rPr>
-            <w:rStyle w:val="Lienhypertexte"/>
-            <w:sz w:val="26"/>
-            <w:szCs w:val="26"/>
-          </w:rPr>
-          <w:t>S</w:t>
-        </w:r>
-        <w:r>
-          <w:rPr>
-            <w:rStyle w:val="Lienhypertexte"/>
-            <w:sz w:val="26"/>
-            <w:szCs w:val="26"/>
-          </w:rPr>
-          <w:t>colarité</w:t>
+          <w:t>projetScolarité</w:t>
         </w:r>
       </w:hyperlink>
       <w:r>
@@ -1093,8 +1099,6 @@
         </w:rPr>
         <w:t>)</w:t>
       </w:r>
-      <w:bookmarkStart w:id="0" w:name="_GoBack"/>
-      <w:bookmarkEnd w:id="0"/>
     </w:p>
     <w:p>
       <w:pPr>
@@ -1115,7 +1119,7 @@
         </w:rPr>
         <w:t>Participation à un projet d’agence immobilière (</w:t>
       </w:r>
-      <w:hyperlink r:id="rId10" w:history="1">
+      <w:hyperlink r:id="rId11" w:history="1">
         <w:r>
           <w:rPr>
             <w:rStyle w:val="Lienhypertexte"/>
@@ -1152,7 +1156,7 @@
         </w:rPr>
         <w:t>Projet de création d’une application de réservation de tickets de bus en cours de réalisation avec Laravel et tailwindCSS (</w:t>
       </w:r>
-      <w:hyperlink r:id="rId11" w:history="1">
+      <w:hyperlink r:id="rId12" w:history="1">
         <w:r>
           <w:rPr>
             <w:rStyle w:val="Lienhypertexte"/>
@@ -1189,7 +1193,7 @@
         </w:rPr>
         <w:t>Lien GitHub pour la visite d’autre projets (</w:t>
       </w:r>
-      <w:hyperlink r:id="rId12" w:history="1">
+      <w:hyperlink r:id="rId13" w:history="1">
         <w:r>
           <w:rPr>
             <w:rStyle w:val="Lienhypertexte"/>
